--- a/source/docx/doc (2663).docx
+++ b/source/docx/doc (2663).docx
@@ -1431,14 +1431,7 @@
                 <w:rFonts w:ascii="Times New Roman" w:hAnsi="Times New Roman" w:cs="Times New Roman"/>
                 <w:color w:val="000000"/>
               </w:rPr>
-              <w:t>1</w:t>
-            </w:r>
-            <w:r>
-              <w:rPr>
-                <w:rFonts w:ascii="Times New Roman" w:hAnsi="Times New Roman" w:cs="Times New Roman"/>
-                <w:color w:val="000000"/>
-              </w:rPr>
-              <w:t>20163100221</w:t>
+              <w:t>120163300037</w:t>
             </w:r>
           </w:p>
         </w:tc>
@@ -1491,14 +1484,7 @@
                 <w:rFonts w:ascii="Times New Roman" w:hAnsi="Times New Roman" w:cs="Times New Roman"/>
                 <w:color w:val="000000"/>
               </w:rPr>
-              <w:t>1</w:t>
-            </w:r>
-            <w:r>
-              <w:rPr>
-                <w:rFonts w:ascii="Times New Roman" w:hAnsi="Times New Roman" w:cs="Times New Roman"/>
-                <w:color w:val="000000"/>
-              </w:rPr>
-              <w:t>7</w:t>
+              <w:t>19</w:t>
             </w:r>
             <w:r>
               <w:rPr>
@@ -1512,14 +1498,21 @@
                 <w:rFonts w:ascii="Times New Roman" w:hAnsi="Times New Roman" w:cs="Times New Roman"/>
                 <w:color w:val="000000"/>
               </w:rPr>
-              <w:t>02</w:t>
-            </w:r>
-            <w:r>
-              <w:rPr>
-                <w:rFonts w:ascii="Times New Roman" w:hAnsi="Times New Roman" w:cs="Times New Roman"/>
-                <w:color w:val="000000"/>
-              </w:rPr>
-              <w:t>.16</w:t>
+              <w:t>01</w:t>
+            </w:r>
+            <w:r>
+              <w:rPr>
+                <w:rFonts w:ascii="Times New Roman" w:hAnsi="Times New Roman" w:cs="Times New Roman"/>
+                <w:color w:val="000000"/>
+              </w:rPr>
+              <w:t>.1</w:t>
+            </w:r>
+            <w:r>
+              <w:rPr>
+                <w:rFonts w:ascii="Times New Roman" w:hAnsi="Times New Roman" w:cs="Times New Roman"/>
+                <w:color w:val="000000"/>
+              </w:rPr>
+              <w:t>6</w:t>
             </w:r>
           </w:p>
         </w:tc>
@@ -1546,28 +1539,35 @@
                 <w:rFonts w:ascii="Times New Roman" w:hAnsi="Times New Roman" w:cs="Times New Roman"/>
                 <w:color w:val="000000"/>
               </w:rPr>
-              <w:t>17</w:t>
-            </w:r>
-            <w:r>
-              <w:rPr>
-                <w:rFonts w:ascii="Times New Roman" w:hAnsi="Times New Roman" w:cs="Times New Roman"/>
-                <w:color w:val="000000"/>
-              </w:rPr>
-              <w:t>.0</w:t>
-            </w:r>
-            <w:r>
-              <w:rPr>
-                <w:rFonts w:ascii="Times New Roman" w:hAnsi="Times New Roman" w:cs="Times New Roman"/>
-                <w:color w:val="000000"/>
-              </w:rPr>
-              <w:t>3</w:t>
-            </w:r>
-            <w:r>
-              <w:rPr>
-                <w:rFonts w:ascii="Times New Roman" w:hAnsi="Times New Roman" w:cs="Times New Roman"/>
-                <w:color w:val="000000"/>
-              </w:rPr>
-              <w:t>.16</w:t>
+              <w:t>06</w:t>
+            </w:r>
+            <w:r>
+              <w:rPr>
+                <w:rFonts w:ascii="Times New Roman" w:hAnsi="Times New Roman" w:cs="Times New Roman"/>
+                <w:color w:val="000000"/>
+              </w:rPr>
+              <w:t>.</w:t>
+            </w:r>
+            <w:r>
+              <w:rPr>
+                <w:rFonts w:ascii="Times New Roman" w:hAnsi="Times New Roman" w:cs="Times New Roman"/>
+                <w:color w:val="000000"/>
+              </w:rPr>
+              <w:t>11</w:t>
+            </w:r>
+            <w:r>
+              <w:rPr>
+                <w:rFonts w:ascii="Times New Roman" w:hAnsi="Times New Roman" w:cs="Times New Roman"/>
+                <w:color w:val="000000"/>
+              </w:rPr>
+              <w:t>.1</w:t>
+            </w:r>
+            <w:r>
+              <w:rPr>
+                <w:rFonts w:ascii="Times New Roman" w:hAnsi="Times New Roman" w:cs="Times New Roman"/>
+                <w:color w:val="000000"/>
+              </w:rPr>
+              <w:t>6</w:t>
             </w:r>
           </w:p>
         </w:tc>
@@ -1595,14 +1595,7 @@
                 <w:rFonts w:ascii="Times New Roman" w:hAnsi="Times New Roman" w:cs="Times New Roman"/>
                 <w:color w:val="000000"/>
               </w:rPr>
-              <w:t>4</w:t>
-            </w:r>
-            <w:r>
-              <w:rPr>
-                <w:rFonts w:ascii="Times New Roman" w:hAnsi="Times New Roman" w:cs="Times New Roman"/>
-                <w:color w:val="000000"/>
-              </w:rPr>
-              <w:t>4</w:t>
+              <w:t>55</w:t>
             </w:r>
           </w:p>
         </w:tc>
@@ -1629,7 +1622,7 @@
                 <w:rFonts w:ascii="Times New Roman" w:hAnsi="Times New Roman" w:cs="Times New Roman"/>
                 <w:color w:val="000000"/>
               </w:rPr>
-              <w:t>сорок четыре</w:t>
+              <w:t>пятьдесят пять</w:t>
             </w:r>
           </w:p>
         </w:tc>
@@ -3498,7 +3491,7 @@
 </file>
 
 <file path=customXml/itemProps1.xml><?xml version="1.0" encoding="utf-8"?>
-<ds:datastoreItem xmlns:ds="http://schemas.openxmlformats.org/officeDocument/2006/customXml" ds:itemID="{FD94BA67-8D2F-4FDE-B11E-8D27D599188D}">
+<ds:datastoreItem xmlns:ds="http://schemas.openxmlformats.org/officeDocument/2006/customXml" ds:itemID="{92E05F75-77F7-4CE1-B421-952045B7C372}">
   <ds:schemaRefs>
     <ds:schemaRef ds:uri="http://schemas.openxmlformats.org/officeDocument/2006/bibliography"/>
   </ds:schemaRefs>
